--- a/ITP4523M Group Project Phase 1 File List (AY2425).docx
+++ b/ITP4523M Group Project Phase 1 File List (AY2425).docx
@@ -458,7 +458,7 @@
         <w:tc>
           <w:tcPr>
             <w:cnfStyle w:val="001000000000" w:firstRow="0" w:lastRow="0" w:firstColumn="1" w:lastColumn="0" w:oddVBand="0" w:evenVBand="0" w:oddHBand="0" w:evenHBand="0" w:firstRowFirstColumn="0" w:firstRowLastColumn="0" w:lastRowFirstColumn="0" w:lastRowLastColumn="0"/>
-            <w:tcW w:w="985" w:type="dxa"/>
+            <w:tcW w:w="1213" w:type="dxa"/>
             <w:vAlign w:val="center"/>
           </w:tcPr>
           <w:p>
@@ -479,7 +479,7 @@
         </w:tc>
         <w:tc>
           <w:tcPr>
-            <w:tcW w:w="8032" w:type="dxa"/>
+            <w:tcW w:w="7804" w:type="dxa"/>
             <w:vAlign w:val="center"/>
           </w:tcPr>
           <w:p>
@@ -526,7 +526,7 @@
         <w:tc>
           <w:tcPr>
             <w:cnfStyle w:val="001000000000" w:firstRow="0" w:lastRow="0" w:firstColumn="1" w:lastColumn="0" w:oddVBand="0" w:evenVBand="0" w:oddHBand="0" w:evenHBand="0" w:firstRowFirstColumn="0" w:firstRowLastColumn="0" w:lastRowFirstColumn="0" w:lastRowLastColumn="0"/>
-            <w:tcW w:w="985" w:type="dxa"/>
+            <w:tcW w:w="1213" w:type="dxa"/>
             <w:vAlign w:val="center"/>
           </w:tcPr>
           <w:p>
@@ -552,7 +552,7 @@
         </w:tc>
         <w:tc>
           <w:tcPr>
-            <w:tcW w:w="8032" w:type="dxa"/>
+            <w:tcW w:w="7804" w:type="dxa"/>
             <w:vAlign w:val="center"/>
           </w:tcPr>
           <w:p>
@@ -560,14 +560,18 @@
               <w:cnfStyle w:val="000000100000" w:firstRow="0" w:lastRow="0" w:firstColumn="0" w:lastColumn="0" w:oddVBand="0" w:evenVBand="0" w:oddHBand="1" w:evenHBand="0" w:firstRowFirstColumn="0" w:firstRowLastColumn="0" w:lastRowFirstColumn="0" w:lastRowLastColumn="0"/>
               <w:rPr>
                 <w:rFonts w:ascii="Consolas" w:hAnsi="Consolas"/>
-              </w:rPr>
-            </w:pPr>
-            <w:r>
-              <w:rPr>
-                <w:rFonts w:ascii="Consolas" w:hAnsi="Consolas"/>
-              </w:rPr>
-              <w:t>cart.html</w:t>
-            </w:r>
+                <w:lang w:eastAsia="zh-TW"/>
+              </w:rPr>
+            </w:pPr>
+            <w:proofErr w:type="spellStart"/>
+            <w:r>
+              <w:rPr>
+                <w:rFonts w:ascii="Consolas" w:hAnsi="Consolas"/>
+                <w:lang w:eastAsia="zh-TW"/>
+              </w:rPr>
+              <w:t>Cart.php</w:t>
+            </w:r>
+            <w:proofErr w:type="spellEnd"/>
           </w:p>
         </w:tc>
       </w:tr>
@@ -575,7 +579,7 @@
         <w:tc>
           <w:tcPr>
             <w:cnfStyle w:val="001000000000" w:firstRow="0" w:lastRow="0" w:firstColumn="1" w:lastColumn="0" w:oddVBand="0" w:evenVBand="0" w:oddHBand="0" w:evenHBand="0" w:firstRowFirstColumn="0" w:firstRowLastColumn="0" w:lastRowFirstColumn="0" w:lastRowLastColumn="0"/>
-            <w:tcW w:w="985" w:type="dxa"/>
+            <w:tcW w:w="1213" w:type="dxa"/>
             <w:vAlign w:val="center"/>
           </w:tcPr>
           <w:p>
@@ -601,7 +605,7 @@
         </w:tc>
         <w:tc>
           <w:tcPr>
-            <w:tcW w:w="8032" w:type="dxa"/>
+            <w:tcW w:w="7804" w:type="dxa"/>
             <w:vAlign w:val="center"/>
           </w:tcPr>
           <w:p>
@@ -627,7 +631,7 @@
         <w:tc>
           <w:tcPr>
             <w:cnfStyle w:val="001000000000" w:firstRow="0" w:lastRow="0" w:firstColumn="1" w:lastColumn="0" w:oddVBand="0" w:evenVBand="0" w:oddHBand="0" w:evenHBand="0" w:firstRowFirstColumn="0" w:firstRowLastColumn="0" w:lastRowFirstColumn="0" w:lastRowLastColumn="0"/>
-            <w:tcW w:w="985" w:type="dxa"/>
+            <w:tcW w:w="1213" w:type="dxa"/>
             <w:vAlign w:val="center"/>
           </w:tcPr>
           <w:p>
@@ -653,7 +657,7 @@
         </w:tc>
         <w:tc>
           <w:tcPr>
-            <w:tcW w:w="8032" w:type="dxa"/>
+            <w:tcW w:w="7804" w:type="dxa"/>
             <w:vAlign w:val="center"/>
           </w:tcPr>
           <w:p>
@@ -676,7 +680,7 @@
         <w:tc>
           <w:tcPr>
             <w:cnfStyle w:val="001000000000" w:firstRow="0" w:lastRow="0" w:firstColumn="1" w:lastColumn="0" w:oddVBand="0" w:evenVBand="0" w:oddHBand="0" w:evenHBand="0" w:firstRowFirstColumn="0" w:firstRowLastColumn="0" w:lastRowFirstColumn="0" w:lastRowLastColumn="0"/>
-            <w:tcW w:w="985" w:type="dxa"/>
+            <w:tcW w:w="1213" w:type="dxa"/>
             <w:vAlign w:val="center"/>
           </w:tcPr>
           <w:p>
@@ -702,7 +706,7 @@
         </w:tc>
         <w:tc>
           <w:tcPr>
-            <w:tcW w:w="8032" w:type="dxa"/>
+            <w:tcW w:w="7804" w:type="dxa"/>
             <w:vAlign w:val="center"/>
           </w:tcPr>
           <w:p>
@@ -710,14 +714,31 @@
               <w:cnfStyle w:val="000000000000" w:firstRow="0" w:lastRow="0" w:firstColumn="0" w:lastColumn="0" w:oddVBand="0" w:evenVBand="0" w:oddHBand="0" w:evenHBand="0" w:firstRowFirstColumn="0" w:firstRowLastColumn="0" w:lastRowFirstColumn="0" w:lastRowLastColumn="0"/>
               <w:rPr>
                 <w:rFonts w:ascii="Consolas" w:hAnsi="Consolas"/>
-              </w:rPr>
-            </w:pPr>
-            <w:r>
-              <w:rPr>
-                <w:rFonts w:ascii="Consolas" w:hAnsi="Consolas"/>
-              </w:rPr>
-              <w:t>index.html</w:t>
-            </w:r>
+                <w:lang w:eastAsia="zh-TW"/>
+              </w:rPr>
+            </w:pPr>
+            <w:proofErr w:type="spellStart"/>
+            <w:r>
+              <w:rPr>
+                <w:rFonts w:ascii="Consolas" w:hAnsi="Consolas"/>
+                <w:lang w:eastAsia="zh-TW"/>
+              </w:rPr>
+              <w:t>home</w:t>
+            </w:r>
+            <w:r>
+              <w:rPr>
+                <w:rFonts w:ascii="Consolas" w:hAnsi="Consolas"/>
+              </w:rPr>
+              <w:t>.</w:t>
+            </w:r>
+            <w:r>
+              <w:rPr>
+                <w:rFonts w:ascii="Consolas" w:hAnsi="Consolas"/>
+                <w:lang w:eastAsia="zh-TW"/>
+              </w:rPr>
+              <w:t>php</w:t>
+            </w:r>
+            <w:proofErr w:type="spellEnd"/>
           </w:p>
         </w:tc>
       </w:tr>
@@ -728,7 +749,7 @@
         <w:tc>
           <w:tcPr>
             <w:cnfStyle w:val="001000000000" w:firstRow="0" w:lastRow="0" w:firstColumn="1" w:lastColumn="0" w:oddVBand="0" w:evenVBand="0" w:oddHBand="0" w:evenHBand="0" w:firstRowFirstColumn="0" w:firstRowLastColumn="0" w:lastRowFirstColumn="0" w:lastRowLastColumn="0"/>
-            <w:tcW w:w="985" w:type="dxa"/>
+            <w:tcW w:w="1213" w:type="dxa"/>
             <w:vAlign w:val="center"/>
           </w:tcPr>
           <w:p>
@@ -754,7 +775,7 @@
         </w:tc>
         <w:tc>
           <w:tcPr>
-            <w:tcW w:w="8032" w:type="dxa"/>
+            <w:tcW w:w="7804" w:type="dxa"/>
             <w:vAlign w:val="center"/>
           </w:tcPr>
           <w:p>
@@ -777,7 +798,7 @@
         <w:tc>
           <w:tcPr>
             <w:cnfStyle w:val="001000000000" w:firstRow="0" w:lastRow="0" w:firstColumn="1" w:lastColumn="0" w:oddVBand="0" w:evenVBand="0" w:oddHBand="0" w:evenHBand="0" w:firstRowFirstColumn="0" w:firstRowLastColumn="0" w:lastRowFirstColumn="0" w:lastRowLastColumn="0"/>
-            <w:tcW w:w="985" w:type="dxa"/>
+            <w:tcW w:w="1213" w:type="dxa"/>
             <w:vAlign w:val="center"/>
           </w:tcPr>
           <w:p>
@@ -803,7 +824,7 @@
         </w:tc>
         <w:tc>
           <w:tcPr>
-            <w:tcW w:w="8032" w:type="dxa"/>
+            <w:tcW w:w="7804" w:type="dxa"/>
             <w:vAlign w:val="center"/>
           </w:tcPr>
           <w:p>
@@ -829,7 +850,7 @@
         <w:tc>
           <w:tcPr>
             <w:cnfStyle w:val="001000000000" w:firstRow="0" w:lastRow="0" w:firstColumn="1" w:lastColumn="0" w:oddVBand="0" w:evenVBand="0" w:oddHBand="0" w:evenHBand="0" w:firstRowFirstColumn="0" w:firstRowLastColumn="0" w:lastRowFirstColumn="0" w:lastRowLastColumn="0"/>
-            <w:tcW w:w="985" w:type="dxa"/>
+            <w:tcW w:w="1213" w:type="dxa"/>
             <w:vAlign w:val="center"/>
           </w:tcPr>
           <w:p>
@@ -855,7 +876,7 @@
         </w:tc>
         <w:tc>
           <w:tcPr>
-            <w:tcW w:w="8032" w:type="dxa"/>
+            <w:tcW w:w="7804" w:type="dxa"/>
             <w:vAlign w:val="center"/>
           </w:tcPr>
           <w:p>
@@ -863,6 +884,7 @@
               <w:cnfStyle w:val="000000100000" w:firstRow="0" w:lastRow="0" w:firstColumn="0" w:lastColumn="0" w:oddVBand="0" w:evenVBand="0" w:oddHBand="1" w:evenHBand="0" w:firstRowFirstColumn="0" w:firstRowLastColumn="0" w:lastRowFirstColumn="0" w:lastRowLastColumn="0"/>
               <w:rPr>
                 <w:rFonts w:ascii="Consolas" w:hAnsi="Consolas"/>
+                <w:lang w:eastAsia="zh-TW"/>
               </w:rPr>
             </w:pPr>
           </w:p>
@@ -998,14 +1020,18 @@
               <w:cnfStyle w:val="000000100000" w:firstRow="0" w:lastRow="0" w:firstColumn="0" w:lastColumn="0" w:oddVBand="0" w:evenVBand="0" w:oddHBand="1" w:evenHBand="0" w:firstRowFirstColumn="0" w:firstRowLastColumn="0" w:lastRowFirstColumn="0" w:lastRowLastColumn="0"/>
               <w:rPr>
                 <w:rFonts w:ascii="Consolas" w:hAnsi="Consolas"/>
-              </w:rPr>
-            </w:pPr>
-            <w:r>
-              <w:rPr>
-                <w:rFonts w:ascii="Consolas" w:hAnsi="Consolas"/>
-              </w:rPr>
-              <w:t>cart.html</w:t>
-            </w:r>
+                <w:lang w:eastAsia="zh-TW"/>
+              </w:rPr>
+            </w:pPr>
+            <w:proofErr w:type="spellStart"/>
+            <w:r>
+              <w:rPr>
+                <w:rFonts w:ascii="Consolas" w:hAnsi="Consolas"/>
+                <w:lang w:eastAsia="zh-TW"/>
+              </w:rPr>
+              <w:t>Member.php</w:t>
+            </w:r>
+            <w:proofErr w:type="spellEnd"/>
           </w:p>
         </w:tc>
       </w:tr>
@@ -1148,8 +1174,24 @@
               <w:cnfStyle w:val="000000000000" w:firstRow="0" w:lastRow="0" w:firstColumn="0" w:lastColumn="0" w:oddVBand="0" w:evenVBand="0" w:oddHBand="0" w:evenHBand="0" w:firstRowFirstColumn="0" w:firstRowLastColumn="0" w:lastRowFirstColumn="0" w:lastRowLastColumn="0"/>
               <w:rPr>
                 <w:rFonts w:ascii="Consolas" w:hAnsi="Consolas"/>
-              </w:rPr>
-            </w:pPr>
+                <w:lang w:eastAsia="zh-TW"/>
+              </w:rPr>
+            </w:pPr>
+            <w:proofErr w:type="spellStart"/>
+            <w:r>
+              <w:rPr>
+                <w:rFonts w:ascii="Consolas" w:hAnsi="Consolas"/>
+              </w:rPr>
+              <w:t>cart.</w:t>
+            </w:r>
+            <w:r>
+              <w:rPr>
+                <w:rFonts w:ascii="Consolas" w:hAnsi="Consolas"/>
+                <w:lang w:eastAsia="zh-TW"/>
+              </w:rPr>
+              <w:t>php</w:t>
+            </w:r>
+            <w:proofErr w:type="spellEnd"/>
           </w:p>
         </w:tc>
       </w:tr>
@@ -1194,8 +1236,18 @@
               <w:cnfStyle w:val="000000100000" w:firstRow="0" w:lastRow="0" w:firstColumn="0" w:lastColumn="0" w:oddVBand="0" w:evenVBand="0" w:oddHBand="1" w:evenHBand="0" w:firstRowFirstColumn="0" w:firstRowLastColumn="0" w:lastRowFirstColumn="0" w:lastRowLastColumn="0"/>
               <w:rPr>
                 <w:rFonts w:ascii="Consolas" w:hAnsi="Consolas"/>
-              </w:rPr>
-            </w:pPr>
+                <w:lang w:eastAsia="zh-TW"/>
+              </w:rPr>
+            </w:pPr>
+            <w:proofErr w:type="spellStart"/>
+            <w:r>
+              <w:rPr>
+                <w:rFonts w:ascii="Consolas" w:hAnsi="Consolas"/>
+                <w:lang w:eastAsia="zh-TW"/>
+              </w:rPr>
+              <w:t>Checkout.php</w:t>
+            </w:r>
+            <w:proofErr w:type="spellEnd"/>
           </w:p>
         </w:tc>
       </w:tr>
@@ -1322,14 +1374,30 @@
           <w:rFonts w:ascii="Palatino Linotype" w:hAnsi="Palatino Linotype"/>
           <w:b/>
         </w:rPr>
-        <w:t>Customer profile</w:t>
+        <w:t xml:space="preserve">Customer </w:t>
+      </w:r>
+      <w:proofErr w:type="gramStart"/>
+      <w:r>
+        <w:rPr>
+          <w:rFonts w:ascii="Palatino Linotype" w:hAnsi="Palatino Linotype"/>
+          <w:b/>
+        </w:rPr>
+        <w:t>profile</w:t>
       </w:r>
       <w:r>
         <w:rPr>
           <w:rFonts w:ascii="Palatino Linotype" w:hAnsi="Palatino Linotype"/>
           <w:b/>
         </w:rPr>
-        <w:t>’s information</w:t>
+        <w:t>’s</w:t>
+      </w:r>
+      <w:proofErr w:type="gramEnd"/>
+      <w:r>
+        <w:rPr>
+          <w:rFonts w:ascii="Palatino Linotype" w:hAnsi="Palatino Linotype"/>
+          <w:b/>
+        </w:rPr>
+        <w:t xml:space="preserve"> information</w:t>
       </w:r>
     </w:p>
     <w:tbl>
@@ -1438,13 +1506,7 @@
               <w:rPr>
                 <w:rFonts w:ascii="Consolas" w:hAnsi="Consolas"/>
               </w:rPr>
-              <w:t>auth</w:t>
-            </w:r>
-            <w:r>
-              <w:rPr>
-                <w:rFonts w:ascii="Consolas" w:hAnsi="Consolas"/>
-              </w:rPr>
-              <w:t>-script.js</w:t>
+              <w:t>auth-script.js</w:t>
             </w:r>
           </w:p>
         </w:tc>
@@ -1493,13 +1555,7 @@
               <w:rPr>
                 <w:rFonts w:ascii="Consolas" w:hAnsi="Consolas"/>
               </w:rPr>
-              <w:t>auth</w:t>
-            </w:r>
-            <w:r>
-              <w:rPr>
-                <w:rFonts w:ascii="Consolas" w:hAnsi="Consolas"/>
-              </w:rPr>
-              <w:t>-style.css</w:t>
+              <w:t>auth-style.css</w:t>
             </w:r>
           </w:p>
         </w:tc>
@@ -1551,13 +1607,7 @@
               <w:rPr>
                 <w:rFonts w:ascii="Consolas" w:hAnsi="Consolas"/>
               </w:rPr>
-              <w:t>auth</w:t>
-            </w:r>
-            <w:r>
-              <w:rPr>
-                <w:rFonts w:ascii="Consolas" w:hAnsi="Consolas"/>
-              </w:rPr>
-              <w:t>-script.js</w:t>
+              <w:t>auth-script.js</w:t>
             </w:r>
           </w:p>
         </w:tc>
@@ -1600,8 +1650,18 @@
               <w:cnfStyle w:val="000000000000" w:firstRow="0" w:lastRow="0" w:firstColumn="0" w:lastColumn="0" w:oddVBand="0" w:evenVBand="0" w:oddHBand="0" w:evenHBand="0" w:firstRowFirstColumn="0" w:firstRowLastColumn="0" w:lastRowFirstColumn="0" w:lastRowLastColumn="0"/>
               <w:rPr>
                 <w:rFonts w:ascii="Consolas" w:hAnsi="Consolas"/>
-              </w:rPr>
-            </w:pPr>
+                <w:lang w:eastAsia="zh-TW"/>
+              </w:rPr>
+            </w:pPr>
+            <w:proofErr w:type="spellStart"/>
+            <w:r>
+              <w:rPr>
+                <w:rFonts w:ascii="Consolas" w:hAnsi="Consolas" w:hint="eastAsia"/>
+                <w:lang w:eastAsia="zh-TW"/>
+              </w:rPr>
+              <w:t>member.php</w:t>
+            </w:r>
+            <w:proofErr w:type="spellEnd"/>
           </w:p>
         </w:tc>
       </w:tr>
@@ -2037,8 +2097,25 @@
               <w:cnfStyle w:val="000000000000" w:firstRow="0" w:lastRow="0" w:firstColumn="0" w:lastColumn="0" w:oddVBand="0" w:evenVBand="0" w:oddHBand="0" w:evenHBand="0" w:firstRowFirstColumn="0" w:firstRowLastColumn="0" w:lastRowFirstColumn="0" w:lastRowLastColumn="0"/>
               <w:rPr>
                 <w:rFonts w:ascii="Consolas" w:hAnsi="Consolas"/>
-              </w:rPr>
-            </w:pPr>
+                <w:lang w:eastAsia="zh-TW"/>
+              </w:rPr>
+            </w:pPr>
+            <w:proofErr w:type="spellStart"/>
+            <w:r>
+              <w:rPr>
+                <w:rFonts w:ascii="Consolas" w:hAnsi="Consolas"/>
+                <w:lang w:eastAsia="zh-TW"/>
+              </w:rPr>
+              <w:t>O</w:t>
+            </w:r>
+            <w:r>
+              <w:rPr>
+                <w:rFonts w:ascii="Consolas" w:hAnsi="Consolas" w:hint="eastAsia"/>
+                <w:lang w:eastAsia="zh-TW"/>
+              </w:rPr>
+              <w:t>rder.php</w:t>
+            </w:r>
+            <w:proofErr w:type="spellEnd"/>
           </w:p>
         </w:tc>
       </w:tr>
@@ -2237,6 +2314,18 @@
           <w:rFonts w:ascii="Palatino Linotype" w:hAnsi="Palatino Linotype"/>
         </w:rPr>
       </w:pPr>
+      <w:r>
+        <w:rPr>
+          <w:rFonts w:ascii="Palatino Linotype" w:hAnsi="Palatino Linotype"/>
+        </w:rPr>
+        <w:t>\pages\staff</w:t>
+      </w:r>
+      <w:r>
+        <w:rPr>
+          <w:rFonts w:ascii="Palatino Linotype" w:hAnsi="Palatino Linotype"/>
+        </w:rPr>
+        <w:t>\</w:t>
+      </w:r>
     </w:p>
     <w:p>
       <w:pPr>
@@ -2252,12 +2341,21 @@
         </w:rPr>
         <w:t xml:space="preserve">a. </w:t>
       </w:r>
+      <w:proofErr w:type="gramStart"/>
       <w:r>
         <w:rPr>
           <w:rFonts w:ascii="Palatino Linotype" w:hAnsi="Palatino Linotype"/>
           <w:b/>
         </w:rPr>
-        <w:t>Insert items’ information</w:t>
+        <w:t>Insert items’</w:t>
+      </w:r>
+      <w:proofErr w:type="gramEnd"/>
+      <w:r>
+        <w:rPr>
+          <w:rFonts w:ascii="Palatino Linotype" w:hAnsi="Palatino Linotype"/>
+          <w:b/>
+        </w:rPr>
+        <w:t xml:space="preserve"> information</w:t>
       </w:r>
     </w:p>
     <w:tbl>
@@ -2366,8 +2464,40 @@
               <w:rPr>
                 <w:rFonts w:ascii="Consolas" w:hAnsi="Consolas"/>
               </w:rPr>
-              <w:t>InsertItemPage.html</w:t>
-            </w:r>
+              <w:t>/</w:t>
+            </w:r>
+            <w:r>
+              <w:rPr>
+                <w:rFonts w:ascii="Consolas" w:hAnsi="Consolas"/>
+              </w:rPr>
+              <w:t>pages</w:t>
+            </w:r>
+            <w:r>
+              <w:rPr>
+                <w:rFonts w:ascii="Consolas" w:hAnsi="Consolas"/>
+              </w:rPr>
+              <w:t>/</w:t>
+            </w:r>
+            <w:r>
+              <w:rPr>
+                <w:rFonts w:ascii="Consolas" w:hAnsi="Consolas"/>
+              </w:rPr>
+              <w:t>staff</w:t>
+            </w:r>
+            <w:r>
+              <w:rPr>
+                <w:rFonts w:ascii="Consolas" w:hAnsi="Consolas"/>
+              </w:rPr>
+              <w:t>/</w:t>
+            </w:r>
+            <w:proofErr w:type="spellStart"/>
+            <w:r>
+              <w:rPr>
+                <w:rFonts w:ascii="Consolas" w:hAnsi="Consolas"/>
+              </w:rPr>
+              <w:t>insert_product</w:t>
+            </w:r>
+            <w:proofErr w:type="spellEnd"/>
           </w:p>
         </w:tc>
       </w:tr>
@@ -2415,13 +2545,21 @@
               <w:rPr>
                 <w:rFonts w:ascii="Consolas" w:hAnsi="Consolas"/>
               </w:rPr>
-              <w:t>InsertItem</w:t>
-            </w:r>
-            <w:r>
-              <w:rPr>
-                <w:rFonts w:ascii="Consolas" w:hAnsi="Consolas"/>
-              </w:rPr>
-              <w:t>.css</w:t>
+              <w:t>/assets/</w:t>
+            </w:r>
+            <w:proofErr w:type="spellStart"/>
+            <w:r>
+              <w:rPr>
+                <w:rFonts w:ascii="Consolas" w:hAnsi="Consolas"/>
+              </w:rPr>
+              <w:t>css</w:t>
+            </w:r>
+            <w:proofErr w:type="spellEnd"/>
+            <w:r>
+              <w:rPr>
+                <w:rFonts w:ascii="Consolas" w:hAnsi="Consolas"/>
+              </w:rPr>
+              <w:t>/global.css</w:t>
             </w:r>
           </w:p>
         </w:tc>
@@ -2469,6 +2607,26 @@
                 <w:rFonts w:ascii="Consolas" w:hAnsi="Consolas"/>
               </w:rPr>
             </w:pPr>
+            <w:r>
+              <w:rPr>
+                <w:rFonts w:ascii="Consolas" w:hAnsi="Consolas"/>
+              </w:rPr>
+              <w:t>/assets/</w:t>
+            </w:r>
+            <w:proofErr w:type="spellStart"/>
+            <w:r>
+              <w:rPr>
+                <w:rFonts w:ascii="Consolas" w:hAnsi="Consolas"/>
+              </w:rPr>
+              <w:t>css</w:t>
+            </w:r>
+            <w:proofErr w:type="spellEnd"/>
+            <w:r>
+              <w:rPr>
+                <w:rFonts w:ascii="Consolas" w:hAnsi="Consolas"/>
+              </w:rPr>
+              <w:t>/insert_item.css</w:t>
+            </w:r>
           </w:p>
         </w:tc>
       </w:tr>
@@ -2512,6 +2670,26 @@
                 <w:rFonts w:ascii="Consolas" w:hAnsi="Consolas"/>
               </w:rPr>
             </w:pPr>
+            <w:r>
+              <w:rPr>
+                <w:rFonts w:ascii="Consolas" w:hAnsi="Consolas"/>
+              </w:rPr>
+              <w:t>/assets/</w:t>
+            </w:r>
+            <w:proofErr w:type="spellStart"/>
+            <w:r>
+              <w:rPr>
+                <w:rFonts w:ascii="Consolas" w:hAnsi="Consolas"/>
+              </w:rPr>
+              <w:t>js</w:t>
+            </w:r>
+            <w:proofErr w:type="spellEnd"/>
+            <w:r>
+              <w:rPr>
+                <w:rFonts w:ascii="Consolas" w:hAnsi="Consolas"/>
+              </w:rPr>
+              <w:t>/insert_item.js</w:t>
+            </w:r>
           </w:p>
         </w:tc>
       </w:tr>
@@ -2558,6 +2736,26 @@
                 <w:rFonts w:ascii="Consolas" w:hAnsi="Consolas"/>
               </w:rPr>
             </w:pPr>
+            <w:r>
+              <w:rPr>
+                <w:rFonts w:ascii="Consolas" w:hAnsi="Consolas"/>
+              </w:rPr>
+              <w:t>/assets/</w:t>
+            </w:r>
+            <w:proofErr w:type="spellStart"/>
+            <w:r>
+              <w:rPr>
+                <w:rFonts w:ascii="Consolas" w:hAnsi="Consolas"/>
+              </w:rPr>
+              <w:t>js</w:t>
+            </w:r>
+            <w:proofErr w:type="spellEnd"/>
+            <w:r>
+              <w:rPr>
+                <w:rFonts w:ascii="Consolas" w:hAnsi="Consolas"/>
+              </w:rPr>
+              <w:t>/language.js</w:t>
+            </w:r>
           </w:p>
         </w:tc>
       </w:tr>
@@ -2601,6 +2799,26 @@
                 <w:rFonts w:ascii="Consolas" w:hAnsi="Consolas"/>
               </w:rPr>
             </w:pPr>
+            <w:r>
+              <w:rPr>
+                <w:rFonts w:ascii="Consolas" w:hAnsi="Consolas"/>
+              </w:rPr>
+              <w:t>/assets/</w:t>
+            </w:r>
+            <w:proofErr w:type="spellStart"/>
+            <w:r>
+              <w:rPr>
+                <w:rFonts w:ascii="Consolas" w:hAnsi="Consolas"/>
+              </w:rPr>
+              <w:t>js</w:t>
+            </w:r>
+            <w:proofErr w:type="spellEnd"/>
+            <w:r>
+              <w:rPr>
+                <w:rFonts w:ascii="Consolas" w:hAnsi="Consolas"/>
+              </w:rPr>
+              <w:t>/common.js</w:t>
+            </w:r>
           </w:p>
         </w:tc>
       </w:tr>
@@ -2647,6 +2865,18 @@
                 <w:rFonts w:ascii="Consolas" w:hAnsi="Consolas"/>
               </w:rPr>
             </w:pPr>
+            <w:r>
+              <w:rPr>
+                <w:rFonts w:ascii="Consolas" w:hAnsi="Consolas"/>
+              </w:rPr>
+              <w:t>/includes/</w:t>
+            </w:r>
+            <w:r>
+              <w:rPr>
+                <w:rFonts w:ascii="Consolas" w:hAnsi="Consolas"/>
+              </w:rPr>
+              <w:t>staff_header.html</w:t>
+            </w:r>
           </w:p>
         </w:tc>
       </w:tr>
@@ -2807,7 +3037,37 @@
               <w:rPr>
                 <w:rFonts w:ascii="Consolas" w:hAnsi="Consolas"/>
               </w:rPr>
-              <w:t>Insert-Mtaerial.html</w:t>
+              <w:t>/</w:t>
+            </w:r>
+            <w:r>
+              <w:rPr>
+                <w:rFonts w:ascii="Consolas" w:hAnsi="Consolas"/>
+              </w:rPr>
+              <w:t>pages</w:t>
+            </w:r>
+            <w:r>
+              <w:rPr>
+                <w:rFonts w:ascii="Consolas" w:hAnsi="Consolas"/>
+              </w:rPr>
+              <w:t>/</w:t>
+            </w:r>
+            <w:r>
+              <w:rPr>
+                <w:rFonts w:ascii="Consolas" w:hAnsi="Consolas"/>
+              </w:rPr>
+              <w:t>staff</w:t>
+            </w:r>
+            <w:r>
+              <w:rPr>
+                <w:rFonts w:ascii="Consolas" w:hAnsi="Consolas"/>
+              </w:rPr>
+              <w:t>/</w:t>
+            </w:r>
+            <w:r>
+              <w:rPr>
+                <w:rFonts w:ascii="Consolas" w:hAnsi="Consolas"/>
+              </w:rPr>
+              <w:t>insert_material.html</w:t>
             </w:r>
           </w:p>
         </w:tc>
@@ -2856,13 +3116,21 @@
               <w:rPr>
                 <w:rFonts w:ascii="Consolas" w:hAnsi="Consolas"/>
               </w:rPr>
-              <w:t>Insert-Mtaerial.</w:t>
-            </w:r>
+              <w:t>/assets/</w:t>
+            </w:r>
+            <w:proofErr w:type="spellStart"/>
             <w:r>
               <w:rPr>
                 <w:rFonts w:ascii="Consolas" w:hAnsi="Consolas"/>
               </w:rPr>
               <w:t>css</w:t>
+            </w:r>
+            <w:proofErr w:type="spellEnd"/>
+            <w:r>
+              <w:rPr>
+                <w:rFonts w:ascii="Consolas" w:hAnsi="Consolas"/>
+              </w:rPr>
+              <w:t>/insert_item.css</w:t>
             </w:r>
           </w:p>
         </w:tc>
@@ -2910,6 +3178,26 @@
                 <w:rFonts w:ascii="Consolas" w:hAnsi="Consolas"/>
               </w:rPr>
             </w:pPr>
+            <w:r>
+              <w:rPr>
+                <w:rFonts w:ascii="Consolas" w:hAnsi="Consolas"/>
+              </w:rPr>
+              <w:t>/assets/</w:t>
+            </w:r>
+            <w:proofErr w:type="spellStart"/>
+            <w:r>
+              <w:rPr>
+                <w:rFonts w:ascii="Consolas" w:hAnsi="Consolas"/>
+              </w:rPr>
+              <w:t>js</w:t>
+            </w:r>
+            <w:proofErr w:type="spellEnd"/>
+            <w:r>
+              <w:rPr>
+                <w:rFonts w:ascii="Consolas" w:hAnsi="Consolas"/>
+              </w:rPr>
+              <w:t>/insert_material.js</w:t>
+            </w:r>
           </w:p>
         </w:tc>
       </w:tr>
@@ -3244,7 +3532,37 @@
               <w:rPr>
                 <w:rFonts w:ascii="Consolas" w:hAnsi="Consolas"/>
               </w:rPr>
-              <w:t>ViewOrders.html</w:t>
+              <w:t>/</w:t>
+            </w:r>
+            <w:r>
+              <w:rPr>
+                <w:rFonts w:ascii="Consolas" w:hAnsi="Consolas"/>
+              </w:rPr>
+              <w:t>pages</w:t>
+            </w:r>
+            <w:r>
+              <w:rPr>
+                <w:rFonts w:ascii="Consolas" w:hAnsi="Consolas"/>
+              </w:rPr>
+              <w:t>/</w:t>
+            </w:r>
+            <w:r>
+              <w:rPr>
+                <w:rFonts w:ascii="Consolas" w:hAnsi="Consolas"/>
+              </w:rPr>
+              <w:t>staff</w:t>
+            </w:r>
+            <w:r>
+              <w:rPr>
+                <w:rFonts w:ascii="Consolas" w:hAnsi="Consolas"/>
+              </w:rPr>
+              <w:t>/</w:t>
+            </w:r>
+            <w:r>
+              <w:rPr>
+                <w:rFonts w:ascii="Consolas" w:hAnsi="Consolas"/>
+              </w:rPr>
+              <w:t>view_orders.html</w:t>
             </w:r>
           </w:p>
         </w:tc>
@@ -3293,7 +3611,37 @@
               <w:rPr>
                 <w:rFonts w:ascii="Consolas" w:hAnsi="Consolas"/>
               </w:rPr>
-              <w:t>ViewOrders.css</w:t>
+              <w:t>/</w:t>
+            </w:r>
+            <w:r>
+              <w:rPr>
+                <w:rFonts w:ascii="Consolas" w:hAnsi="Consolas"/>
+              </w:rPr>
+              <w:t>pages</w:t>
+            </w:r>
+            <w:r>
+              <w:rPr>
+                <w:rFonts w:ascii="Consolas" w:hAnsi="Consolas"/>
+              </w:rPr>
+              <w:t>/</w:t>
+            </w:r>
+            <w:r>
+              <w:rPr>
+                <w:rFonts w:ascii="Consolas" w:hAnsi="Consolas"/>
+              </w:rPr>
+              <w:t>staff</w:t>
+            </w:r>
+            <w:r>
+              <w:rPr>
+                <w:rFonts w:ascii="Consolas" w:hAnsi="Consolas"/>
+              </w:rPr>
+              <w:t>/</w:t>
+            </w:r>
+            <w:r>
+              <w:rPr>
+                <w:rFonts w:ascii="Consolas" w:hAnsi="Consolas"/>
+              </w:rPr>
+              <w:t>order_detail.html</w:t>
             </w:r>
           </w:p>
         </w:tc>
@@ -3345,7 +3693,37 @@
               <w:rPr>
                 <w:rFonts w:ascii="Consolas" w:hAnsi="Consolas"/>
               </w:rPr>
-              <w:t>OrderDetail.html</w:t>
+              <w:t>/</w:t>
+            </w:r>
+            <w:r>
+              <w:rPr>
+                <w:rFonts w:ascii="Consolas" w:hAnsi="Consolas"/>
+              </w:rPr>
+              <w:t>pages</w:t>
+            </w:r>
+            <w:r>
+              <w:rPr>
+                <w:rFonts w:ascii="Consolas" w:hAnsi="Consolas"/>
+              </w:rPr>
+              <w:t>/</w:t>
+            </w:r>
+            <w:r>
+              <w:rPr>
+                <w:rFonts w:ascii="Consolas" w:hAnsi="Consolas"/>
+              </w:rPr>
+              <w:t>staff</w:t>
+            </w:r>
+            <w:r>
+              <w:rPr>
+                <w:rFonts w:ascii="Consolas" w:hAnsi="Consolas"/>
+              </w:rPr>
+              <w:t>/</w:t>
+            </w:r>
+            <w:r>
+              <w:rPr>
+                <w:rFonts w:ascii="Consolas" w:hAnsi="Consolas"/>
+              </w:rPr>
+              <w:t>orderline_detail.html</w:t>
             </w:r>
           </w:p>
         </w:tc>
@@ -3394,7 +3772,21 @@
               <w:rPr>
                 <w:rFonts w:ascii="Consolas" w:hAnsi="Consolas"/>
               </w:rPr>
-              <w:t>OrderDetail.html</w:t>
+              <w:t>/assets/</w:t>
+            </w:r>
+            <w:proofErr w:type="spellStart"/>
+            <w:r>
+              <w:rPr>
+                <w:rFonts w:ascii="Consolas" w:hAnsi="Consolas"/>
+              </w:rPr>
+              <w:t>css</w:t>
+            </w:r>
+            <w:proofErr w:type="spellEnd"/>
+            <w:r>
+              <w:rPr>
+                <w:rFonts w:ascii="Consolas" w:hAnsi="Consolas"/>
+              </w:rPr>
+              <w:t>/view_orders.css</w:t>
             </w:r>
           </w:p>
         </w:tc>
@@ -3446,13 +3838,21 @@
               <w:rPr>
                 <w:rFonts w:ascii="Consolas" w:hAnsi="Consolas"/>
               </w:rPr>
-              <w:t>Material-QuantityModify</w:t>
-            </w:r>
-            <w:r>
-              <w:rPr>
-                <w:rFonts w:ascii="Consolas" w:hAnsi="Consolas"/>
-              </w:rPr>
-              <w:t>.html</w:t>
+              <w:t>/assets/</w:t>
+            </w:r>
+            <w:proofErr w:type="spellStart"/>
+            <w:r>
+              <w:rPr>
+                <w:rFonts w:ascii="Consolas" w:hAnsi="Consolas"/>
+              </w:rPr>
+              <w:t>js</w:t>
+            </w:r>
+            <w:proofErr w:type="spellEnd"/>
+            <w:r>
+              <w:rPr>
+                <w:rFonts w:ascii="Consolas" w:hAnsi="Consolas"/>
+              </w:rPr>
+              <w:t>/view_orders.js</w:t>
             </w:r>
           </w:p>
         </w:tc>
@@ -3501,13 +3901,21 @@
               <w:rPr>
                 <w:rFonts w:ascii="Consolas" w:hAnsi="Consolas"/>
               </w:rPr>
-              <w:t>Material-QuantityModify</w:t>
-            </w:r>
-            <w:r>
-              <w:rPr>
-                <w:rFonts w:ascii="Consolas" w:hAnsi="Consolas"/>
-              </w:rPr>
-              <w:t>.css</w:t>
+              <w:t>/assets/</w:t>
+            </w:r>
+            <w:proofErr w:type="spellStart"/>
+            <w:r>
+              <w:rPr>
+                <w:rFonts w:ascii="Consolas" w:hAnsi="Consolas"/>
+              </w:rPr>
+              <w:t>css</w:t>
+            </w:r>
+            <w:proofErr w:type="spellEnd"/>
+            <w:r>
+              <w:rPr>
+                <w:rFonts w:ascii="Consolas" w:hAnsi="Consolas"/>
+              </w:rPr>
+              <w:t>/order_detail.css</w:t>
             </w:r>
           </w:p>
         </w:tc>
@@ -3559,13 +3967,21 @@
               <w:rPr>
                 <w:rFonts w:ascii="Consolas" w:hAnsi="Consolas"/>
               </w:rPr>
-              <w:t>Item-Quantity-Modify</w:t>
-            </w:r>
-            <w:r>
-              <w:rPr>
-                <w:rFonts w:ascii="Consolas" w:hAnsi="Consolas"/>
-              </w:rPr>
-              <w:t>.html</w:t>
+              <w:t>/assets/</w:t>
+            </w:r>
+            <w:proofErr w:type="spellStart"/>
+            <w:r>
+              <w:rPr>
+                <w:rFonts w:ascii="Consolas" w:hAnsi="Consolas"/>
+              </w:rPr>
+              <w:t>js</w:t>
+            </w:r>
+            <w:proofErr w:type="spellEnd"/>
+            <w:r>
+              <w:rPr>
+                <w:rFonts w:ascii="Consolas" w:hAnsi="Consolas"/>
+              </w:rPr>
+              <w:t>/order_detail.js</w:t>
             </w:r>
           </w:p>
         </w:tc>
@@ -3614,13 +4030,33 @@
               <w:rPr>
                 <w:rFonts w:ascii="Consolas" w:hAnsi="Consolas"/>
               </w:rPr>
-              <w:t>Item-Quantity-Modify</w:t>
-            </w:r>
-            <w:r>
-              <w:rPr>
-                <w:rFonts w:ascii="Consolas" w:hAnsi="Consolas"/>
-              </w:rPr>
-              <w:t>.css</w:t>
+              <w:t>/</w:t>
+            </w:r>
+            <w:r>
+              <w:rPr>
+                <w:rFonts w:ascii="Consolas" w:hAnsi="Consolas"/>
+              </w:rPr>
+              <w:t>assets</w:t>
+            </w:r>
+            <w:r>
+              <w:rPr>
+                <w:rFonts w:ascii="Consolas" w:hAnsi="Consolas"/>
+              </w:rPr>
+              <w:t>/</w:t>
+            </w:r>
+            <w:proofErr w:type="spellStart"/>
+            <w:r>
+              <w:rPr>
+                <w:rFonts w:ascii="Consolas" w:hAnsi="Consolas"/>
+              </w:rPr>
+              <w:t>js</w:t>
+            </w:r>
+            <w:proofErr w:type="spellEnd"/>
+            <w:r>
+              <w:rPr>
+                <w:rFonts w:ascii="Consolas" w:hAnsi="Consolas"/>
+              </w:rPr>
+              <w:t>/orderline_detail.js</w:t>
             </w:r>
           </w:p>
         </w:tc>
@@ -3782,7 +4218,37 @@
               <w:rPr>
                 <w:rFonts w:ascii="Consolas" w:hAnsi="Consolas"/>
               </w:rPr>
-              <w:t>OrderDetail.html</w:t>
+              <w:t>/</w:t>
+            </w:r>
+            <w:r>
+              <w:rPr>
+                <w:rFonts w:ascii="Consolas" w:hAnsi="Consolas"/>
+              </w:rPr>
+              <w:t>pages</w:t>
+            </w:r>
+            <w:r>
+              <w:rPr>
+                <w:rFonts w:ascii="Consolas" w:hAnsi="Consolas"/>
+              </w:rPr>
+              <w:t>/</w:t>
+            </w:r>
+            <w:r>
+              <w:rPr>
+                <w:rFonts w:ascii="Consolas" w:hAnsi="Consolas"/>
+              </w:rPr>
+              <w:t>staff</w:t>
+            </w:r>
+            <w:r>
+              <w:rPr>
+                <w:rFonts w:ascii="Consolas" w:hAnsi="Consolas"/>
+              </w:rPr>
+              <w:t>/</w:t>
+            </w:r>
+            <w:r>
+              <w:rPr>
+                <w:rFonts w:ascii="Consolas" w:hAnsi="Consolas"/>
+              </w:rPr>
+              <w:t>report.html</w:t>
             </w:r>
           </w:p>
         </w:tc>
@@ -3831,7 +4297,21 @@
               <w:rPr>
                 <w:rFonts w:ascii="Consolas" w:hAnsi="Consolas"/>
               </w:rPr>
-              <w:t>OrderDetail.css</w:t>
+              <w:t>/assets/</w:t>
+            </w:r>
+            <w:proofErr w:type="spellStart"/>
+            <w:r>
+              <w:rPr>
+                <w:rFonts w:ascii="Consolas" w:hAnsi="Consolas"/>
+              </w:rPr>
+              <w:t>css</w:t>
+            </w:r>
+            <w:proofErr w:type="spellEnd"/>
+            <w:r>
+              <w:rPr>
+                <w:rFonts w:ascii="Consolas" w:hAnsi="Consolas"/>
+              </w:rPr>
+              <w:t>/order_detail.css</w:t>
             </w:r>
           </w:p>
         </w:tc>
@@ -3879,6 +4359,26 @@
                 <w:rFonts w:ascii="Consolas" w:hAnsi="Consolas"/>
               </w:rPr>
             </w:pPr>
+            <w:r>
+              <w:rPr>
+                <w:rFonts w:ascii="Consolas" w:hAnsi="Consolas"/>
+              </w:rPr>
+              <w:t>/assets/</w:t>
+            </w:r>
+            <w:proofErr w:type="spellStart"/>
+            <w:r>
+              <w:rPr>
+                <w:rFonts w:ascii="Consolas" w:hAnsi="Consolas"/>
+              </w:rPr>
+              <w:t>js</w:t>
+            </w:r>
+            <w:proofErr w:type="spellEnd"/>
+            <w:r>
+              <w:rPr>
+                <w:rFonts w:ascii="Consolas" w:hAnsi="Consolas"/>
+              </w:rPr>
+              <w:t>/report.js</w:t>
+            </w:r>
           </w:p>
         </w:tc>
       </w:tr>
@@ -4203,13 +4703,37 @@
               <w:rPr>
                 <w:rFonts w:ascii="Consolas" w:hAnsi="Consolas"/>
               </w:rPr>
-              <w:t>ViewProduct</w:t>
-            </w:r>
-            <w:r>
-              <w:rPr>
-                <w:rFonts w:ascii="Consolas" w:hAnsi="Consolas"/>
-              </w:rPr>
-              <w:t>.html</w:t>
+              <w:t>/</w:t>
+            </w:r>
+            <w:r>
+              <w:rPr>
+                <w:rFonts w:ascii="Consolas" w:hAnsi="Consolas"/>
+              </w:rPr>
+              <w:t>pages</w:t>
+            </w:r>
+            <w:r>
+              <w:rPr>
+                <w:rFonts w:ascii="Consolas" w:hAnsi="Consolas"/>
+              </w:rPr>
+              <w:t>/</w:t>
+            </w:r>
+            <w:r>
+              <w:rPr>
+                <w:rFonts w:ascii="Consolas" w:hAnsi="Consolas"/>
+              </w:rPr>
+              <w:t>staff</w:t>
+            </w:r>
+            <w:r>
+              <w:rPr>
+                <w:rFonts w:ascii="Consolas" w:hAnsi="Consolas"/>
+              </w:rPr>
+              <w:t>/</w:t>
+            </w:r>
+            <w:r>
+              <w:rPr>
+                <w:rFonts w:ascii="Consolas" w:hAnsi="Consolas"/>
+              </w:rPr>
+              <w:t>view_products.html</w:t>
             </w:r>
           </w:p>
         </w:tc>
@@ -4258,13 +4782,37 @@
               <w:rPr>
                 <w:rFonts w:ascii="Consolas" w:hAnsi="Consolas"/>
               </w:rPr>
-              <w:t>ViewProduct</w:t>
-            </w:r>
-            <w:r>
-              <w:rPr>
-                <w:rFonts w:ascii="Consolas" w:hAnsi="Consolas"/>
-              </w:rPr>
-              <w:t>.css</w:t>
+              <w:t>/</w:t>
+            </w:r>
+            <w:r>
+              <w:rPr>
+                <w:rFonts w:ascii="Consolas" w:hAnsi="Consolas"/>
+              </w:rPr>
+              <w:t>pages</w:t>
+            </w:r>
+            <w:r>
+              <w:rPr>
+                <w:rFonts w:ascii="Consolas" w:hAnsi="Consolas"/>
+              </w:rPr>
+              <w:t>/</w:t>
+            </w:r>
+            <w:r>
+              <w:rPr>
+                <w:rFonts w:ascii="Consolas" w:hAnsi="Consolas"/>
+              </w:rPr>
+              <w:t>staff</w:t>
+            </w:r>
+            <w:r>
+              <w:rPr>
+                <w:rFonts w:ascii="Consolas" w:hAnsi="Consolas"/>
+              </w:rPr>
+              <w:t>/</w:t>
+            </w:r>
+            <w:r>
+              <w:rPr>
+                <w:rFonts w:ascii="Consolas" w:hAnsi="Consolas"/>
+              </w:rPr>
+              <w:t>edit_product.html</w:t>
             </w:r>
           </w:p>
         </w:tc>
@@ -4312,6 +4860,26 @@
                 <w:rFonts w:ascii="Consolas" w:hAnsi="Consolas"/>
               </w:rPr>
             </w:pPr>
+            <w:r>
+              <w:rPr>
+                <w:rFonts w:ascii="Consolas" w:hAnsi="Consolas"/>
+              </w:rPr>
+              <w:t>/assets/</w:t>
+            </w:r>
+            <w:proofErr w:type="spellStart"/>
+            <w:r>
+              <w:rPr>
+                <w:rFonts w:ascii="Consolas" w:hAnsi="Consolas"/>
+              </w:rPr>
+              <w:t>css</w:t>
+            </w:r>
+            <w:proofErr w:type="spellEnd"/>
+            <w:r>
+              <w:rPr>
+                <w:rFonts w:ascii="Consolas" w:hAnsi="Consolas"/>
+              </w:rPr>
+              <w:t>/view_orders.css</w:t>
+            </w:r>
           </w:p>
         </w:tc>
       </w:tr>
@@ -4355,6 +4923,26 @@
                 <w:rFonts w:ascii="Consolas" w:hAnsi="Consolas"/>
               </w:rPr>
             </w:pPr>
+            <w:r>
+              <w:rPr>
+                <w:rFonts w:ascii="Consolas" w:hAnsi="Consolas"/>
+              </w:rPr>
+              <w:t>/assets/</w:t>
+            </w:r>
+            <w:proofErr w:type="spellStart"/>
+            <w:r>
+              <w:rPr>
+                <w:rFonts w:ascii="Consolas" w:hAnsi="Consolas"/>
+              </w:rPr>
+              <w:t>css</w:t>
+            </w:r>
+            <w:proofErr w:type="spellEnd"/>
+            <w:r>
+              <w:rPr>
+                <w:rFonts w:ascii="Consolas" w:hAnsi="Consolas"/>
+              </w:rPr>
+              <w:t>/view_products.css</w:t>
+            </w:r>
           </w:p>
         </w:tc>
       </w:tr>
@@ -4401,6 +4989,26 @@
                 <w:rFonts w:ascii="Consolas" w:hAnsi="Consolas"/>
               </w:rPr>
             </w:pPr>
+            <w:r>
+              <w:rPr>
+                <w:rFonts w:ascii="Consolas" w:hAnsi="Consolas"/>
+              </w:rPr>
+              <w:t>/assets/</w:t>
+            </w:r>
+            <w:proofErr w:type="spellStart"/>
+            <w:r>
+              <w:rPr>
+                <w:rFonts w:ascii="Consolas" w:hAnsi="Consolas"/>
+              </w:rPr>
+              <w:t>js</w:t>
+            </w:r>
+            <w:proofErr w:type="spellEnd"/>
+            <w:r>
+              <w:rPr>
+                <w:rFonts w:ascii="Consolas" w:hAnsi="Consolas"/>
+              </w:rPr>
+              <w:t>/view_products.js</w:t>
+            </w:r>
           </w:p>
         </w:tc>
       </w:tr>
@@ -4444,6 +5052,26 @@
                 <w:rFonts w:ascii="Consolas" w:hAnsi="Consolas"/>
               </w:rPr>
             </w:pPr>
+            <w:r>
+              <w:rPr>
+                <w:rFonts w:ascii="Consolas" w:hAnsi="Consolas"/>
+              </w:rPr>
+              <w:t>/assets/</w:t>
+            </w:r>
+            <w:proofErr w:type="spellStart"/>
+            <w:r>
+              <w:rPr>
+                <w:rFonts w:ascii="Consolas" w:hAnsi="Consolas"/>
+              </w:rPr>
+              <w:t>css</w:t>
+            </w:r>
+            <w:proofErr w:type="spellEnd"/>
+            <w:r>
+              <w:rPr>
+                <w:rFonts w:ascii="Consolas" w:hAnsi="Consolas"/>
+              </w:rPr>
+              <w:t>/insert_item.css"</w:t>
+            </w:r>
           </w:p>
         </w:tc>
       </w:tr>
@@ -4490,6 +5118,26 @@
                 <w:rFonts w:ascii="Consolas" w:hAnsi="Consolas"/>
               </w:rPr>
             </w:pPr>
+            <w:r>
+              <w:rPr>
+                <w:rFonts w:ascii="Consolas" w:hAnsi="Consolas"/>
+              </w:rPr>
+              <w:t>/assets/</w:t>
+            </w:r>
+            <w:proofErr w:type="spellStart"/>
+            <w:r>
+              <w:rPr>
+                <w:rFonts w:ascii="Consolas" w:hAnsi="Consolas"/>
+              </w:rPr>
+              <w:t>css</w:t>
+            </w:r>
+            <w:proofErr w:type="spellEnd"/>
+            <w:r>
+              <w:rPr>
+                <w:rFonts w:ascii="Consolas" w:hAnsi="Consolas"/>
+              </w:rPr>
+              <w:t>/edit_product.css</w:t>
+            </w:r>
           </w:p>
         </w:tc>
       </w:tr>
@@ -6119,7 +6767,6 @@
   <w:style w:type="character" w:default="1" w:styleId="a0">
     <w:name w:val="Default Paragraph Font"/>
     <w:uiPriority w:val="1"/>
-    <w:semiHidden/>
     <w:unhideWhenUsed/>
   </w:style>
   <w:style w:type="table" w:default="1" w:styleId="a1">
